--- a/Measurement Analysis/assignment 2.docx
+++ b/Measurement Analysis/assignment 2.docx
@@ -164,42 +164,12 @@
                 <w:color w:val="FFFFFF" w:themeColor="background1"/>
               </w:rPr>
             </w:pPr>
-            <w:proofErr w:type="spellStart"/>
             <w:r>
               <w:rPr>
                 <w:color w:val="FFFFFF" w:themeColor="background1"/>
               </w:rPr>
-              <w:t>Giang</w:t>
-            </w:r>
-            <w:proofErr w:type="spellEnd"/>
-            <w:r>
-              <w:rPr>
-                <w:color w:val="FFFFFF" w:themeColor="background1"/>
-              </w:rPr>
-              <w:t xml:space="preserve"> </w:t>
-            </w:r>
-            <w:proofErr w:type="spellStart"/>
-            <w:r>
-              <w:rPr>
-                <w:color w:val="FFFFFF" w:themeColor="background1"/>
-              </w:rPr>
-              <w:t>Thị</w:t>
-            </w:r>
-            <w:proofErr w:type="spellEnd"/>
-            <w:r>
-              <w:rPr>
-                <w:color w:val="FFFFFF" w:themeColor="background1"/>
-              </w:rPr>
-              <w:t xml:space="preserve"> Ha </w:t>
-            </w:r>
-            <w:proofErr w:type="spellStart"/>
-            <w:r>
-              <w:rPr>
-                <w:color w:val="FFFFFF" w:themeColor="background1"/>
-              </w:rPr>
-              <w:t>Thanh</w:t>
-            </w:r>
-            <w:proofErr w:type="spellEnd"/>
+              <w:t>Giang Thị Ha Thanh</w:t>
+            </w:r>
           </w:p>
         </w:tc>
         <w:tc>
@@ -227,48 +197,12 @@
                 <w:color w:val="FFFFFF" w:themeColor="background1"/>
               </w:rPr>
             </w:pPr>
-            <w:proofErr w:type="spellStart"/>
             <w:r>
               <w:rPr>
                 <w:color w:val="FFFFFF" w:themeColor="background1"/>
               </w:rPr>
-              <w:t>Trần</w:t>
-            </w:r>
-            <w:proofErr w:type="spellEnd"/>
-            <w:r>
-              <w:rPr>
-                <w:color w:val="FFFFFF" w:themeColor="background1"/>
-              </w:rPr>
-              <w:t xml:space="preserve"> </w:t>
-            </w:r>
-            <w:proofErr w:type="spellStart"/>
-            <w:r>
-              <w:rPr>
-                <w:color w:val="FFFFFF" w:themeColor="background1"/>
-              </w:rPr>
-              <w:t>Dũng</w:t>
-            </w:r>
-            <w:proofErr w:type="spellEnd"/>
-            <w:r>
-              <w:rPr>
-                <w:color w:val="FFFFFF" w:themeColor="background1"/>
-              </w:rPr>
-              <w:t xml:space="preserve"> </w:t>
-            </w:r>
-            <w:proofErr w:type="spellStart"/>
-            <w:r>
-              <w:rPr>
-                <w:color w:val="FFFFFF" w:themeColor="background1"/>
-              </w:rPr>
-              <w:t>Đạ</w:t>
-            </w:r>
-            <w:r>
-              <w:rPr>
-                <w:color w:val="FFFFFF" w:themeColor="background1"/>
-              </w:rPr>
-              <w:t>t</w:t>
-            </w:r>
-            <w:proofErr w:type="spellEnd"/>
+              <w:t>Trần Dũng Đạt</w:t>
+            </w:r>
           </w:p>
         </w:tc>
         <w:tc>
@@ -299,61 +233,11 @@
                 <w:color w:val="FFFFFF" w:themeColor="background1"/>
               </w:rPr>
             </w:pPr>
-            <w:proofErr w:type="spellStart"/>
             <w:r>
               <w:rPr>
                 <w:color w:val="FFFFFF" w:themeColor="background1"/>
               </w:rPr>
-              <w:t>Nguyễn</w:t>
-            </w:r>
-            <w:proofErr w:type="spellEnd"/>
-            <w:r>
-              <w:rPr>
-                <w:color w:val="FFFFFF" w:themeColor="background1"/>
-              </w:rPr>
-              <w:t xml:space="preserve"> </w:t>
-            </w:r>
-            <w:proofErr w:type="spellStart"/>
-            <w:r>
-              <w:rPr>
-                <w:color w:val="FFFFFF" w:themeColor="background1"/>
-              </w:rPr>
-              <w:t>Vũ</w:t>
-            </w:r>
-            <w:proofErr w:type="spellEnd"/>
-            <w:r>
-              <w:rPr>
-                <w:color w:val="FFFFFF" w:themeColor="background1"/>
-              </w:rPr>
-              <w:t xml:space="preserve"> </w:t>
-            </w:r>
-            <w:proofErr w:type="spellStart"/>
-            <w:r>
-              <w:rPr>
-                <w:color w:val="FFFFFF" w:themeColor="background1"/>
-              </w:rPr>
-              <w:t>Trọng</w:t>
-            </w:r>
-            <w:proofErr w:type="spellEnd"/>
-            <w:r>
-              <w:rPr>
-                <w:color w:val="FFFFFF" w:themeColor="background1"/>
-              </w:rPr>
-              <w:t xml:space="preserve"> </w:t>
-            </w:r>
-            <w:proofErr w:type="spellStart"/>
-            <w:r>
-              <w:rPr>
-                <w:color w:val="FFFFFF" w:themeColor="background1"/>
-              </w:rPr>
-              <w:t>Giang</w:t>
-            </w:r>
-            <w:proofErr w:type="spellEnd"/>
-            <w:r>
-              <w:rPr>
-                <w:color w:val="FFFFFF" w:themeColor="background1"/>
-              </w:rPr>
-              <w:t xml:space="preserve"> </w:t>
+              <w:t xml:space="preserve">Nguyễn Vũ Trọng Giang </w:t>
             </w:r>
           </w:p>
         </w:tc>
@@ -382,42 +266,12 @@
                 <w:color w:val="FFFFFF" w:themeColor="background1"/>
               </w:rPr>
             </w:pPr>
-            <w:proofErr w:type="spellStart"/>
             <w:r>
               <w:rPr>
                 <w:color w:val="FFFFFF" w:themeColor="background1"/>
               </w:rPr>
-              <w:t>Huỳnh</w:t>
-            </w:r>
-            <w:proofErr w:type="spellEnd"/>
-            <w:r>
-              <w:rPr>
-                <w:color w:val="FFFFFF" w:themeColor="background1"/>
-              </w:rPr>
-              <w:t xml:space="preserve"> </w:t>
-            </w:r>
-            <w:proofErr w:type="spellStart"/>
-            <w:r>
-              <w:rPr>
-                <w:color w:val="FFFFFF" w:themeColor="background1"/>
-              </w:rPr>
-              <w:t>Chấn</w:t>
-            </w:r>
-            <w:proofErr w:type="spellEnd"/>
-            <w:r>
-              <w:rPr>
-                <w:color w:val="FFFFFF" w:themeColor="background1"/>
-              </w:rPr>
-              <w:t xml:space="preserve"> </w:t>
-            </w:r>
-            <w:proofErr w:type="spellStart"/>
-            <w:r>
-              <w:rPr>
-                <w:color w:val="FFFFFF" w:themeColor="background1"/>
-              </w:rPr>
-              <w:t>Huy</w:t>
-            </w:r>
-            <w:proofErr w:type="spellEnd"/>
+              <w:t>Huỳnh Chấn Huy</w:t>
+            </w:r>
           </w:p>
         </w:tc>
         <w:tc>
@@ -434,8 +288,6 @@
             </w:r>
           </w:p>
         </w:tc>
-        <w:bookmarkStart w:id="0" w:name="_GoBack"/>
-        <w:bookmarkEnd w:id="0"/>
       </w:tr>
       <w:tr>
         <w:trPr>
@@ -453,28 +305,12 @@
                 <w:color w:val="FFFFFF" w:themeColor="background1"/>
               </w:rPr>
             </w:pPr>
-            <w:proofErr w:type="spellStart"/>
             <w:r>
               <w:rPr>
                 <w:color w:val="FFFFFF" w:themeColor="background1"/>
               </w:rPr>
-              <w:t>Tạ</w:t>
-            </w:r>
-            <w:proofErr w:type="spellEnd"/>
-            <w:r>
-              <w:rPr>
-                <w:color w:val="FFFFFF" w:themeColor="background1"/>
-              </w:rPr>
-              <w:t xml:space="preserve"> Quang </w:t>
-            </w:r>
-            <w:proofErr w:type="spellStart"/>
-            <w:r>
-              <w:rPr>
-                <w:color w:val="FFFFFF" w:themeColor="background1"/>
-              </w:rPr>
-              <w:t>Hiệp</w:t>
-            </w:r>
-            <w:proofErr w:type="spellEnd"/>
+              <w:t>Tạ Quang Hiệp</w:t>
+            </w:r>
           </w:p>
         </w:tc>
         <w:tc>
@@ -502,56 +338,12 @@
                 <w:color w:val="FFFFFF" w:themeColor="background1"/>
               </w:rPr>
             </w:pPr>
-            <w:proofErr w:type="spellStart"/>
             <w:r>
               <w:rPr>
                 <w:color w:val="FFFFFF" w:themeColor="background1"/>
               </w:rPr>
-              <w:t>Nguyễn</w:t>
-            </w:r>
-            <w:proofErr w:type="spellEnd"/>
-            <w:r>
-              <w:rPr>
-                <w:color w:val="FFFFFF" w:themeColor="background1"/>
-              </w:rPr>
-              <w:t xml:space="preserve"> </w:t>
-            </w:r>
-            <w:proofErr w:type="spellStart"/>
-            <w:r>
-              <w:rPr>
-                <w:color w:val="FFFFFF" w:themeColor="background1"/>
-              </w:rPr>
-              <w:t>Trần</w:t>
-            </w:r>
-            <w:proofErr w:type="spellEnd"/>
-            <w:r>
-              <w:rPr>
-                <w:color w:val="FFFFFF" w:themeColor="background1"/>
-              </w:rPr>
-              <w:t xml:space="preserve"> </w:t>
-            </w:r>
-            <w:proofErr w:type="spellStart"/>
-            <w:r>
-              <w:rPr>
-                <w:color w:val="FFFFFF" w:themeColor="background1"/>
-              </w:rPr>
-              <w:t>Hồng</w:t>
-            </w:r>
-            <w:proofErr w:type="spellEnd"/>
-            <w:r>
-              <w:rPr>
-                <w:color w:val="FFFFFF" w:themeColor="background1"/>
-              </w:rPr>
-              <w:t xml:space="preserve"> </w:t>
-            </w:r>
-            <w:proofErr w:type="spellStart"/>
-            <w:r>
-              <w:rPr>
-                <w:color w:val="FFFFFF" w:themeColor="background1"/>
-              </w:rPr>
-              <w:t>Phúc</w:t>
-            </w:r>
-            <w:proofErr w:type="spellEnd"/>
+              <w:t>Nguyễn Trần Hồng Phúc</w:t>
+            </w:r>
           </w:p>
         </w:tc>
         <w:tc>
@@ -630,22 +422,98 @@
     <w:p>
       <w:pPr>
         <w:spacing w:line="240" w:lineRule="auto"/>
+        <w:rPr>
+          <w:color w:val="00B050"/>
+        </w:rPr>
       </w:pPr>
       <w:r>
+        <w:rPr>
+          <w:color w:val="00B050"/>
+        </w:rPr>
         <w:t xml:space="preserve">Describing what the Viking project should measure to </w:t>
       </w:r>
       <w:r>
         <w:rPr>
           <w:bCs/>
+          <w:color w:val="00B050"/>
         </w:rPr>
         <w:t>ensure business value</w:t>
       </w:r>
       <w:r>
-        <w:t xml:space="preserve"> to</w:t>
+        <w:rPr>
+          <w:color w:val="00B050"/>
+        </w:rPr>
+        <w:t xml:space="preserve"> to ABC Systems.</w:t>
+      </w:r>
+    </w:p>
+    <w:p>
+      <w:pPr>
+        <w:spacing w:line="240" w:lineRule="auto"/>
+      </w:pPr>
+    </w:p>
+    <w:p>
+      <w:pPr>
+        <w:spacing w:line="240" w:lineRule="auto"/>
+      </w:pPr>
+    </w:p>
+    <w:p>
+      <w:pPr>
+        <w:spacing w:line="240" w:lineRule="auto"/>
+      </w:pPr>
+      <w:r>
+        <w:t>Understand the expectations of the stakeholde</w:t>
       </w:r>
       <w:r>
-        <w:t xml:space="preserve"> ABC Systems.</w:t>
+        <w:t xml:space="preserve">rs such as </w:t>
       </w:r>
+      <w:r>
+        <w:t>deliver the Viking produc</w:t>
+      </w:r>
+      <w:r>
+        <w:t xml:space="preserve">t to market within 6 months of </w:t>
+      </w:r>
+      <w:r>
+        <w:t>th</w:t>
+      </w:r>
+      <w:r>
+        <w:t xml:space="preserve">e kick-off of this project, </w:t>
+      </w:r>
+      <w:r>
+        <w:t>within budget</w:t>
+      </w:r>
+      <w:r>
+        <w:t xml:space="preserve"> and </w:t>
+      </w:r>
+      <w:r>
+        <w:rPr>
+          <w:bCs/>
+          <w:color w:val="auto"/>
+        </w:rPr>
+        <w:t>ensure business value</w:t>
+      </w:r>
+      <w:r>
+        <w:rPr>
+          <w:color w:val="auto"/>
+        </w:rPr>
+        <w:t xml:space="preserve"> to ABC Systems</w:t>
+      </w:r>
+      <w:r>
+        <w:rPr>
+          <w:color w:val="auto"/>
+        </w:rPr>
+        <w:t xml:space="preserve">. </w:t>
+      </w:r>
+      <w:r>
+        <w:t xml:space="preserve">Base on the world software standard, we suggest the following </w:t>
+      </w:r>
+      <w:r>
+        <w:t>measure and metric</w:t>
+      </w:r>
+      <w:r>
+        <w:t>.</w:t>
+      </w:r>
+      <w:bookmarkStart w:id="0" w:name="_GoBack"/>
+      <w:bookmarkEnd w:id="0"/>
     </w:p>
     <w:p>
       <w:pPr>
@@ -1414,23 +1282,13 @@
           </w:tcPr>
           <w:p>
             <w:r>
-              <w:t xml:space="preserve">- Numbers of defects found (measured by defects): </w:t>
-            </w:r>
-            <w:proofErr w:type="spellStart"/>
-            <w:r>
-              <w:t>Df</w:t>
-            </w:r>
-            <w:proofErr w:type="spellEnd"/>
-          </w:p>
-          <w:p>
-            <w:r>
-              <w:t xml:space="preserve">- Number of defects per line of code (measured by defects /KLOC): </w:t>
-            </w:r>
-            <w:proofErr w:type="spellStart"/>
-            <w:r>
-              <w:t>Sf</w:t>
-            </w:r>
-            <w:proofErr w:type="spellEnd"/>
+              <w:t>- Numbers of defects found (measured by defects): Df</w:t>
+            </w:r>
+          </w:p>
+          <w:p>
+            <w:r>
+              <w:t>- Number of defects per line of code (measured by defects /KLOC): Sf</w:t>
+            </w:r>
           </w:p>
           <w:p>
             <w:r>
@@ -1439,15 +1297,11 @@
           </w:p>
           <w:p>
             <w:r>
-              <w:t xml:space="preserve">- Number of defects per function (measured by defects/function): </w:t>
-            </w:r>
-            <w:proofErr w:type="spellStart"/>
-            <w:r>
-              <w:t>Sc</w:t>
-            </w:r>
-            <w:proofErr w:type="spellEnd"/>
-            <w:r>
-              <w:t xml:space="preserve"> </w:t>
+              <w:t xml:space="preserve">- Number of defects per </w:t>
+            </w:r>
+            <w:r>
+              <w:lastRenderedPageBreak/>
+              <w:t xml:space="preserve">function (measured by defects/function): Sc </w:t>
             </w:r>
           </w:p>
         </w:tc>
@@ -1461,6 +1315,7 @@
               <w:cnfStyle w:val="000000100000" w:firstRow="0" w:lastRow="0" w:firstColumn="0" w:lastColumn="0" w:oddVBand="0" w:evenVBand="0" w:oddHBand="1" w:evenHBand="0" w:firstRowFirstColumn="0" w:firstRowLastColumn="0" w:lastRowFirstColumn="0" w:lastRowLastColumn="0"/>
             </w:pPr>
             <w:r>
+              <w:lastRenderedPageBreak/>
               <w:t>- Defect /KLOC</w:t>
             </w:r>
           </w:p>
@@ -1617,6 +1472,7 @@
           </w:tcPr>
           <w:p>
             <w:r>
+              <w:lastRenderedPageBreak/>
               <w:t>6</w:t>
             </w:r>
           </w:p>
@@ -1641,11 +1497,7 @@
               <w:cnfStyle w:val="000000000000" w:firstRow="0" w:lastRow="0" w:firstColumn="0" w:lastColumn="0" w:oddVBand="0" w:evenVBand="0" w:oddHBand="0" w:evenHBand="0" w:firstRowFirstColumn="0" w:firstRowLastColumn="0" w:lastRowFirstColumn="0" w:lastRowLastColumn="0"/>
             </w:pPr>
             <w:r>
-              <w:t xml:space="preserve">Is the product’s quality sufficient to </w:t>
-            </w:r>
-            <w:r>
-              <w:lastRenderedPageBreak/>
-              <w:t>warrant release?</w:t>
+              <w:t>Is the product’s quality sufficient to warrant release?</w:t>
             </w:r>
           </w:p>
         </w:tc>
@@ -1660,12 +1512,7 @@
               <w:ind w:hanging="360"/>
             </w:pPr>
             <w:r>
-              <w:lastRenderedPageBreak/>
-              <w:t xml:space="preserve">     - Number of post-release defects found (to calibrate our estimating abilities) (measured </w:t>
-            </w:r>
-            <w:r>
-              <w:lastRenderedPageBreak/>
-              <w:t>by defects): X</w:t>
+              <w:t xml:space="preserve">     - Number of post-release defects found (to calibrate our estimating abilities) (measured by defects): X</w:t>
             </w:r>
           </w:p>
           <w:p>
@@ -1788,12 +1635,7 @@
           </w:tcPr>
           <w:p>
             <w:r>
-              <w:lastRenderedPageBreak/>
-              <w:t>Know how efficiency of fixing defect in pre-</w:t>
-            </w:r>
-            <w:r>
-              <w:lastRenderedPageBreak/>
-              <w:t>release</w:t>
+              <w:t>Know how efficiency of fixing defect in pre-release</w:t>
             </w:r>
           </w:p>
         </w:tc>
@@ -1810,7 +1652,6 @@
           </w:tcPr>
           <w:p>
             <w:r>
-              <w:lastRenderedPageBreak/>
               <w:t>7</w:t>
             </w:r>
           </w:p>
@@ -2178,7 +2019,11 @@
               <w:t>measured</w:t>
             </w:r>
             <w:r>
-              <w:t xml:space="preserve"> by %): R </w:t>
+              <w:t xml:space="preserve"> by %): </w:t>
+            </w:r>
+            <w:r>
+              <w:lastRenderedPageBreak/>
+              <w:t xml:space="preserve">R </w:t>
             </w:r>
           </w:p>
         </w:tc>
